--- a/PFC 2DAM/Archivos/Modelo relacional.docx
+++ b/PFC 2DAM/Archivos/Modelo relacional.docx
@@ -86,7 +86,19 @@
         <w:rPr>
           <w:rFonts w:ascii="Times New Roman" w:hAnsi="Times New Roman" w:cs="Times New Roman"/>
         </w:rPr>
-        <w:t>, NOMBRE_USUARIO, APELLIDOS_USUARIO)</w:t>
+        <w:t>, NOMBRE_USUARIO, APELLIDOS_USUARIO</w:t>
+      </w:r>
+      <w:r>
+        <w:rPr>
+          <w:rFonts w:ascii="Times New Roman" w:hAnsi="Times New Roman" w:cs="Times New Roman"/>
+        </w:rPr>
+        <w:t>, CONTRASENA</w:t>
+      </w:r>
+      <w:r>
+        <w:rPr>
+          <w:rFonts w:ascii="Times New Roman" w:hAnsi="Times New Roman" w:cs="Times New Roman"/>
+        </w:rPr>
+        <w:t>)</w:t>
       </w:r>
     </w:p>
     <w:p>
